--- a/cd/doc/changes/2024.06.Wlasciciele.chg.docx
+++ b/cd/doc/changes/2024.06.Wlasciciele.chg.docx
@@ -67,8 +67,6 @@
         </w:rPr>
         <w:t>06</w:t>
       </w:r>
-      <w:bookmarkStart w:id="0" w:name="_GoBack"/>
-      <w:bookmarkEnd w:id="0"/>
     </w:p>
     <w:p>
       <w:pPr>
@@ -182,7 +180,6 @@
         <w:t>Zmiana dotyczy wyświetlania rozkładów w aplikacji planisty. Zmiana nie ma wpływu na drukowanie rozkładów i generowanie kalendarzy elektronicznych.</w:t>
       </w:r>
     </w:p>
-    <w:p/>
     <w:p/>
     <w:p>
       <w:r>
@@ -237,14 +234,16 @@
         <w:t>Przed zmianą</w:t>
       </w:r>
     </w:p>
+    <w:p/>
     <w:p>
+      <w:bookmarkStart w:id="0" w:name="_GoBack"/>
       <w:r>
         <w:rPr>
           <w:noProof/>
         </w:rPr>
         <w:lastRenderedPageBreak/>
         <w:drawing>
-          <wp:inline distT="0" distB="0" distL="0" distR="0" wp14:anchorId="1C2A17E8" wp14:editId="70461D1D">
+          <wp:inline distT="0" distB="0" distL="0" distR="0" wp14:anchorId="0F042B27" wp14:editId="2DF826C0">
             <wp:extent cx="5972810" cy="2241550"/>
             <wp:effectExtent l="0" t="0" r="8890" b="6350"/>
             <wp:docPr id="3" name="Obraz 3"/>
@@ -279,6 +278,65 @@
           </wp:inline>
         </w:drawing>
       </w:r>
+      <w:bookmarkEnd w:id="0"/>
+    </w:p>
+    <w:p/>
+    <w:p>
+      <w:r>
+        <w:t xml:space="preserve">Jeżeli jednak chcemy, aby opis wyświetlały się, nawet, gdy są takie same, to odznaczamy pole wyboru </w:t>
+      </w:r>
+      <w:r>
+        <w:rPr>
+          <w:b/>
+        </w:rPr>
+        <w:t>Ukryj takie same opisy</w:t>
+      </w:r>
+      <w:r>
+        <w:t>.</w:t>
+      </w:r>
+    </w:p>
+    <w:p/>
+    <w:p>
+      <w:pPr>
+        <w:jc w:val="center"/>
+      </w:pPr>
+      <w:r>
+        <w:drawing>
+          <wp:inline distT="0" distB="0" distL="0" distR="0" wp14:anchorId="4A1EF725" wp14:editId="20FC2D2C">
+            <wp:extent cx="3306454" cy="3073400"/>
+            <wp:effectExtent l="0" t="0" r="8255" b="0"/>
+            <wp:docPr id="4" name="Obraz 4"/>
+            <wp:cNvGraphicFramePr>
+              <a:graphicFrameLocks xmlns:a="http://schemas.openxmlformats.org/drawingml/2006/main" noChangeAspect="1"/>
+            </wp:cNvGraphicFramePr>
+            <a:graphic xmlns:a="http://schemas.openxmlformats.org/drawingml/2006/main">
+              <a:graphicData uri="http://schemas.openxmlformats.org/drawingml/2006/picture">
+                <pic:pic xmlns:pic="http://schemas.openxmlformats.org/drawingml/2006/picture">
+                  <pic:nvPicPr>
+                    <pic:cNvPr id="0" name=""/>
+                    <pic:cNvPicPr/>
+                  </pic:nvPicPr>
+                  <pic:blipFill>
+                    <a:blip r:embed="rId11"/>
+                    <a:stretch>
+                      <a:fillRect/>
+                    </a:stretch>
+                  </pic:blipFill>
+                  <pic:spPr>
+                    <a:xfrm>
+                      <a:off x="0" y="0"/>
+                      <a:ext cx="3308667" cy="3075457"/>
+                    </a:xfrm>
+                    <a:prstGeom prst="rect">
+                      <a:avLst/>
+                    </a:prstGeom>
+                  </pic:spPr>
+                </pic:pic>
+              </a:graphicData>
+            </a:graphic>
+          </wp:inline>
+        </w:drawing>
+      </w:r>
     </w:p>
     <w:p>
       <w:pPr>
@@ -291,7 +349,15 @@
         <w:t xml:space="preserve">łaściciele </w:t>
       </w:r>
       <w:r>
-        <w:t>przedmiotów, wykładowców, grup, sal i form zajęć</w:t>
+        <w:t xml:space="preserve">przedmiotów, wykładowców, grup, </w:t>
+      </w:r>
+      <w:proofErr w:type="spellStart"/>
+      <w:r>
+        <w:t>sal</w:t>
+      </w:r>
+      <w:proofErr w:type="spellEnd"/>
+      <w:r>
+        <w:t xml:space="preserve"> i form zajęć</w:t>
       </w:r>
     </w:p>
     <w:p/>
@@ -369,6 +435,7 @@
           </w:tcPr>
           <w:p>
             <w:r>
+              <w:lastRenderedPageBreak/>
               <w:t>PLANISTA1</w:t>
             </w:r>
             <w:r>
@@ -430,7 +497,6 @@
         <w:rPr>
           <w:noProof/>
         </w:rPr>
-        <w:lastRenderedPageBreak/>
         <w:drawing>
           <wp:inline distT="0" distB="0" distL="0" distR="0" wp14:anchorId="303D9A0B" wp14:editId="78906E43">
             <wp:extent cx="5972810" cy="2576830"/>
@@ -447,7 +513,7 @@
                     <pic:cNvPicPr/>
                   </pic:nvPicPr>
                   <pic:blipFill>
-                    <a:blip r:embed="rId11"/>
+                    <a:blip r:embed="rId12"/>
                     <a:stretch>
                       <a:fillRect/>
                     </a:stretch>
@@ -471,7 +537,15 @@
     <w:p/>
     <w:p>
       <w:r>
-        <w:t>Opisany mechanizm funkcjonuje dla przedmiotów, ale również dla wykładowców, grup, sal oraz form prowadzenia zajęć.</w:t>
+        <w:t xml:space="preserve">Opisany mechanizm funkcjonuje dla przedmiotów, ale również dla wykładowców, grup, </w:t>
+      </w:r>
+      <w:proofErr w:type="spellStart"/>
+      <w:r>
+        <w:t>sal</w:t>
+      </w:r>
+      <w:proofErr w:type="spellEnd"/>
+      <w:r>
+        <w:t xml:space="preserve"> oraz form prowadzenia zajęć.</w:t>
       </w:r>
     </w:p>
     <w:p/>
@@ -480,7 +554,15 @@
         <w:t xml:space="preserve">Aby dodać właścicieli zajęć prosimy o  kontakt z Administratorem Systemu.  Właścicieli zostaną dodani przez administratora </w:t>
       </w:r>
       <w:r>
-        <w:t xml:space="preserve">do tabeli owners. Na dzień dzisiejszy Plansoft.org nie posiada formularza do wprowadzenia </w:t>
+        <w:t xml:space="preserve">do tabeli </w:t>
+      </w:r>
+      <w:proofErr w:type="spellStart"/>
+      <w:r>
+        <w:t>owners</w:t>
+      </w:r>
+      <w:proofErr w:type="spellEnd"/>
+      <w:r>
+        <w:t xml:space="preserve">. Na dzień dzisiejszy Plansoft.org nie posiada formularza do wprowadzenia </w:t>
       </w:r>
       <w:r>
         <w:t>właścicieli z poziomu interfejsu użytkownika</w:t>
@@ -518,7 +600,73 @@
                 <w:szCs w:val="22"/>
                 <w:lang w:val="en-GB"/>
               </w:rPr>
-              <w:t>insert into owners (id, res_id, pla_id) values (owner_seq.nextval, 1000116,4137122 );</w:t>
+              <w:t xml:space="preserve">insert into owners (id, </w:t>
+            </w:r>
+            <w:proofErr w:type="spellStart"/>
+            <w:r>
+              <w:rPr>
+                <w:rFonts w:ascii="Arial" w:hAnsi="Arial" w:cs="Arial"/>
+                <w:color w:val="000000"/>
+                <w:sz w:val="22"/>
+                <w:szCs w:val="22"/>
+                <w:lang w:val="en-GB"/>
+              </w:rPr>
+              <w:t>res_id</w:t>
+            </w:r>
+            <w:proofErr w:type="spellEnd"/>
+            <w:r>
+              <w:rPr>
+                <w:rFonts w:ascii="Arial" w:hAnsi="Arial" w:cs="Arial"/>
+                <w:color w:val="000000"/>
+                <w:sz w:val="22"/>
+                <w:szCs w:val="22"/>
+                <w:lang w:val="en-GB"/>
+              </w:rPr>
+              <w:t xml:space="preserve">, </w:t>
+            </w:r>
+            <w:proofErr w:type="spellStart"/>
+            <w:r>
+              <w:rPr>
+                <w:rFonts w:ascii="Arial" w:hAnsi="Arial" w:cs="Arial"/>
+                <w:color w:val="000000"/>
+                <w:sz w:val="22"/>
+                <w:szCs w:val="22"/>
+                <w:lang w:val="en-GB"/>
+              </w:rPr>
+              <w:t>pla_id</w:t>
+            </w:r>
+            <w:proofErr w:type="spellEnd"/>
+            <w:r>
+              <w:rPr>
+                <w:rFonts w:ascii="Arial" w:hAnsi="Arial" w:cs="Arial"/>
+                <w:color w:val="000000"/>
+                <w:sz w:val="22"/>
+                <w:szCs w:val="22"/>
+                <w:lang w:val="en-GB"/>
+              </w:rPr>
+              <w:t>) values (</w:t>
+            </w:r>
+            <w:proofErr w:type="spellStart"/>
+            <w:r>
+              <w:rPr>
+                <w:rFonts w:ascii="Arial" w:hAnsi="Arial" w:cs="Arial"/>
+                <w:color w:val="000000"/>
+                <w:sz w:val="22"/>
+                <w:szCs w:val="22"/>
+                <w:lang w:val="en-GB"/>
+              </w:rPr>
+              <w:t>owner_seq.nextval</w:t>
+            </w:r>
+            <w:proofErr w:type="spellEnd"/>
+            <w:r>
+              <w:rPr>
+                <w:rFonts w:ascii="Arial" w:hAnsi="Arial" w:cs="Arial"/>
+                <w:color w:val="000000"/>
+                <w:sz w:val="22"/>
+                <w:szCs w:val="22"/>
+                <w:lang w:val="en-GB"/>
+              </w:rPr>
+              <w:t>, 1000116,4137122 );</w:t>
             </w:r>
           </w:p>
           <w:p>
@@ -535,7 +683,73 @@
                 <w:szCs w:val="22"/>
                 <w:lang w:val="en-GB"/>
               </w:rPr>
-              <w:t>insert into owners (id, res_id, pla_id) values (owner_seq.nextval, 1000116,4006572 );</w:t>
+              <w:t xml:space="preserve">insert into owners (id, </w:t>
+            </w:r>
+            <w:proofErr w:type="spellStart"/>
+            <w:r>
+              <w:rPr>
+                <w:rFonts w:ascii="Arial" w:hAnsi="Arial" w:cs="Arial"/>
+                <w:color w:val="000000"/>
+                <w:sz w:val="22"/>
+                <w:szCs w:val="22"/>
+                <w:lang w:val="en-GB"/>
+              </w:rPr>
+              <w:t>res_id</w:t>
+            </w:r>
+            <w:proofErr w:type="spellEnd"/>
+            <w:r>
+              <w:rPr>
+                <w:rFonts w:ascii="Arial" w:hAnsi="Arial" w:cs="Arial"/>
+                <w:color w:val="000000"/>
+                <w:sz w:val="22"/>
+                <w:szCs w:val="22"/>
+                <w:lang w:val="en-GB"/>
+              </w:rPr>
+              <w:t xml:space="preserve">, </w:t>
+            </w:r>
+            <w:proofErr w:type="spellStart"/>
+            <w:r>
+              <w:rPr>
+                <w:rFonts w:ascii="Arial" w:hAnsi="Arial" w:cs="Arial"/>
+                <w:color w:val="000000"/>
+                <w:sz w:val="22"/>
+                <w:szCs w:val="22"/>
+                <w:lang w:val="en-GB"/>
+              </w:rPr>
+              <w:t>pla_id</w:t>
+            </w:r>
+            <w:proofErr w:type="spellEnd"/>
+            <w:r>
+              <w:rPr>
+                <w:rFonts w:ascii="Arial" w:hAnsi="Arial" w:cs="Arial"/>
+                <w:color w:val="000000"/>
+                <w:sz w:val="22"/>
+                <w:szCs w:val="22"/>
+                <w:lang w:val="en-GB"/>
+              </w:rPr>
+              <w:t>) values (</w:t>
+            </w:r>
+            <w:proofErr w:type="spellStart"/>
+            <w:r>
+              <w:rPr>
+                <w:rFonts w:ascii="Arial" w:hAnsi="Arial" w:cs="Arial"/>
+                <w:color w:val="000000"/>
+                <w:sz w:val="22"/>
+                <w:szCs w:val="22"/>
+                <w:lang w:val="en-GB"/>
+              </w:rPr>
+              <w:t>owner_seq.nextval</w:t>
+            </w:r>
+            <w:proofErr w:type="spellEnd"/>
+            <w:r>
+              <w:rPr>
+                <w:rFonts w:ascii="Arial" w:hAnsi="Arial" w:cs="Arial"/>
+                <w:color w:val="000000"/>
+                <w:sz w:val="22"/>
+                <w:szCs w:val="22"/>
+                <w:lang w:val="en-GB"/>
+              </w:rPr>
+              <w:t>, 1000116,4006572 );</w:t>
             </w:r>
           </w:p>
           <w:p>
@@ -552,7 +766,73 @@
                 <w:szCs w:val="22"/>
                 <w:lang w:val="en-GB"/>
               </w:rPr>
-              <w:t>insert into owners (id, res_id, pla_id) values (owner_seq.nextval, 4029844,4137122 );</w:t>
+              <w:t xml:space="preserve">insert into owners (id, </w:t>
+            </w:r>
+            <w:proofErr w:type="spellStart"/>
+            <w:r>
+              <w:rPr>
+                <w:rFonts w:ascii="Arial" w:hAnsi="Arial" w:cs="Arial"/>
+                <w:color w:val="000000"/>
+                <w:sz w:val="22"/>
+                <w:szCs w:val="22"/>
+                <w:lang w:val="en-GB"/>
+              </w:rPr>
+              <w:t>res_id</w:t>
+            </w:r>
+            <w:proofErr w:type="spellEnd"/>
+            <w:r>
+              <w:rPr>
+                <w:rFonts w:ascii="Arial" w:hAnsi="Arial" w:cs="Arial"/>
+                <w:color w:val="000000"/>
+                <w:sz w:val="22"/>
+                <w:szCs w:val="22"/>
+                <w:lang w:val="en-GB"/>
+              </w:rPr>
+              <w:t xml:space="preserve">, </w:t>
+            </w:r>
+            <w:proofErr w:type="spellStart"/>
+            <w:r>
+              <w:rPr>
+                <w:rFonts w:ascii="Arial" w:hAnsi="Arial" w:cs="Arial"/>
+                <w:color w:val="000000"/>
+                <w:sz w:val="22"/>
+                <w:szCs w:val="22"/>
+                <w:lang w:val="en-GB"/>
+              </w:rPr>
+              <w:t>pla_id</w:t>
+            </w:r>
+            <w:proofErr w:type="spellEnd"/>
+            <w:r>
+              <w:rPr>
+                <w:rFonts w:ascii="Arial" w:hAnsi="Arial" w:cs="Arial"/>
+                <w:color w:val="000000"/>
+                <w:sz w:val="22"/>
+                <w:szCs w:val="22"/>
+                <w:lang w:val="en-GB"/>
+              </w:rPr>
+              <w:t>) values (</w:t>
+            </w:r>
+            <w:proofErr w:type="spellStart"/>
+            <w:r>
+              <w:rPr>
+                <w:rFonts w:ascii="Arial" w:hAnsi="Arial" w:cs="Arial"/>
+                <w:color w:val="000000"/>
+                <w:sz w:val="22"/>
+                <w:szCs w:val="22"/>
+                <w:lang w:val="en-GB"/>
+              </w:rPr>
+              <w:t>owner_seq.nextval</w:t>
+            </w:r>
+            <w:proofErr w:type="spellEnd"/>
+            <w:r>
+              <w:rPr>
+                <w:rFonts w:ascii="Arial" w:hAnsi="Arial" w:cs="Arial"/>
+                <w:color w:val="000000"/>
+                <w:sz w:val="22"/>
+                <w:szCs w:val="22"/>
+                <w:lang w:val="en-GB"/>
+              </w:rPr>
+              <w:t>, 4029844,4137122 );</w:t>
             </w:r>
           </w:p>
           <w:p>
@@ -569,10 +849,77 @@
                 <w:szCs w:val="22"/>
                 <w:lang w:val="en-GB"/>
               </w:rPr>
-              <w:t>insert into owners (id, res_id, pla_id) values (owner_seq.nextval, 4029844,4006572 );</w:t>
+              <w:t xml:space="preserve">insert into owners (id, </w:t>
+            </w:r>
+            <w:proofErr w:type="spellStart"/>
+            <w:r>
+              <w:rPr>
+                <w:rFonts w:ascii="Arial" w:hAnsi="Arial" w:cs="Arial"/>
+                <w:color w:val="000000"/>
+                <w:sz w:val="22"/>
+                <w:szCs w:val="22"/>
+                <w:lang w:val="en-GB"/>
+              </w:rPr>
+              <w:t>res_id</w:t>
+            </w:r>
+            <w:proofErr w:type="spellEnd"/>
+            <w:r>
+              <w:rPr>
+                <w:rFonts w:ascii="Arial" w:hAnsi="Arial" w:cs="Arial"/>
+                <w:color w:val="000000"/>
+                <w:sz w:val="22"/>
+                <w:szCs w:val="22"/>
+                <w:lang w:val="en-GB"/>
+              </w:rPr>
+              <w:t xml:space="preserve">, </w:t>
+            </w:r>
+            <w:proofErr w:type="spellStart"/>
+            <w:r>
+              <w:rPr>
+                <w:rFonts w:ascii="Arial" w:hAnsi="Arial" w:cs="Arial"/>
+                <w:color w:val="000000"/>
+                <w:sz w:val="22"/>
+                <w:szCs w:val="22"/>
+                <w:lang w:val="en-GB"/>
+              </w:rPr>
+              <w:t>pla_id</w:t>
+            </w:r>
+            <w:proofErr w:type="spellEnd"/>
+            <w:r>
+              <w:rPr>
+                <w:rFonts w:ascii="Arial" w:hAnsi="Arial" w:cs="Arial"/>
+                <w:color w:val="000000"/>
+                <w:sz w:val="22"/>
+                <w:szCs w:val="22"/>
+                <w:lang w:val="en-GB"/>
+              </w:rPr>
+              <w:t>) values (</w:t>
+            </w:r>
+            <w:proofErr w:type="spellStart"/>
+            <w:r>
+              <w:rPr>
+                <w:rFonts w:ascii="Arial" w:hAnsi="Arial" w:cs="Arial"/>
+                <w:color w:val="000000"/>
+                <w:sz w:val="22"/>
+                <w:szCs w:val="22"/>
+                <w:lang w:val="en-GB"/>
+              </w:rPr>
+              <w:t>owner_seq.nextval</w:t>
+            </w:r>
+            <w:proofErr w:type="spellEnd"/>
+            <w:r>
+              <w:rPr>
+                <w:rFonts w:ascii="Arial" w:hAnsi="Arial" w:cs="Arial"/>
+                <w:color w:val="000000"/>
+                <w:sz w:val="22"/>
+                <w:szCs w:val="22"/>
+                <w:lang w:val="en-GB"/>
+              </w:rPr>
+              <w:t>, 4029844,4006572 );</w:t>
             </w:r>
           </w:p>
           <w:p>
+            <w:proofErr w:type="spellStart"/>
             <w:r>
               <w:rPr>
                 <w:rFonts w:ascii="Arial" w:hAnsi="Arial" w:cs="Arial"/>
@@ -582,6 +929,7 @@
               </w:rPr>
               <w:t>commit</w:t>
             </w:r>
+            <w:proofErr w:type="spellEnd"/>
           </w:p>
         </w:tc>
       </w:tr>
@@ -615,7 +963,7 @@
       <w:r>
         <w:t xml:space="preserve">Link do pobrania Aplikacji: </w:t>
       </w:r>
-      <w:hyperlink r:id="rId12" w:history="1">
+      <w:hyperlink r:id="rId13" w:history="1">
         <w:r>
           <w:rPr>
             <w:rStyle w:val="Hipercze"/>
@@ -630,8 +978,8 @@
       </w:pPr>
     </w:p>
     <w:sectPr>
-      <w:headerReference w:type="default" r:id="rId13"/>
-      <w:footerReference w:type="default" r:id="rId14"/>
+      <w:headerReference w:type="default" r:id="rId14"/>
+      <w:footerReference w:type="default" r:id="rId15"/>
       <w:type w:val="continuous"/>
       <w:pgSz w:w="11906" w:h="16838"/>
       <w:pgMar w:top="957" w:right="1133" w:bottom="1418" w:left="993" w:header="142" w:footer="0" w:gutter="0"/>
@@ -691,7 +1039,7 @@
           <w:rPr>
             <w:noProof/>
           </w:rPr>
-          <w:t>1</w:t>
+          <w:t>2</w:t>
         </w:r>
         <w:r>
           <w:fldChar w:fldCharType="end"/>
@@ -5777,7 +6125,7 @@
 </file>
 
 <file path=customXml/itemProps1.xml><?xml version="1.0" encoding="utf-8"?>
-<ds:datastoreItem xmlns:ds="http://schemas.openxmlformats.org/officeDocument/2006/customXml" ds:itemID="{C91D0F92-7DDE-4B08-A804-232167710E84}">
+<ds:datastoreItem xmlns:ds="http://schemas.openxmlformats.org/officeDocument/2006/customXml" ds:itemID="{9A97E1C5-1750-4AC4-BBD1-938D1409254B}">
   <ds:schemaRefs>
     <ds:schemaRef ds:uri="http://schemas.openxmlformats.org/officeDocument/2006/bibliography"/>
   </ds:schemaRefs>
